--- a/resumes/word/extended-pt.docx
+++ b/resumes/word/extended-pt.docx
@@ -26,7 +26,7 @@
         <w:t xml:space="preserve"> </w:t>
       </w:r>
       <w:r>
-        <w:t xml:space="preserve">Fortaleza, CE - Brazil</w:t>
+        <w:t xml:space="preserve">Fortaleza, CE - Brasil</w:t>
       </w:r>
     </w:p>
     <w:p>
@@ -185,7 +185,7 @@
         <w:pStyle w:val="BodyText"/>
       </w:pPr>
       <w:r>
-        <w:t xml:space="preserve">Comecei a me interessar por programação aos 12 anos e, desde então, estudei/experimentei um número considerável de linguagens de programação, indo desde as mais conhecidas, como Java, C#, Ruby, Python e JavaScript, passando por voltadas ao paradigma funcional - como Haskell, Elixir, Erlang e Clojure - até algumas esotéricas, como Shakespeare, LOLCODE, 4Lang, ZOMBIE etc.</w:t>
+        <w:t xml:space="preserve">Comecei a me interessar por programação há quatro anos e, desde então, estudei/experimentei algumas linguagens de programação, indo desde as mais conhecidas, como Java, Ruby, Python e JavaScript, passando por voltadas ao paradigma funcional - como Haskell, Elixir, Erlang e Clojure - até algumas esotéricas, como Shakespeare, LOLCODE etc.</w:t>
       </w:r>
     </w:p>
     <w:p>
@@ -403,7 +403,7 @@
         </w:numPr>
       </w:pPr>
       <w:r>
-        <w:t xml:space="preserve">Flixibilidade/Fácil adaptação</w:t>
+        <w:t xml:space="preserve">Flexibilidade/Fácil adaptação</w:t>
       </w:r>
     </w:p>
     <w:p>
@@ -463,10 +463,6 @@
     <w:p>
       <w:pPr>
         <w:pStyle w:val="BlockText"/>
-        <w:numPr>
-          <w:numId w:val="1000"/>
-          <w:ilvl w:val="0"/>
-        </w:numPr>
       </w:pPr>
       <w:r>
         <w:t xml:space="preserve">Jade, Nunjucks, EJS.</w:t>
@@ -475,7 +471,7 @@
     <w:p>
       <w:pPr>
         <w:numPr>
-          <w:numId w:val="1002"/>
+          <w:numId w:val="1003"/>
           <w:ilvl w:val="0"/>
         </w:numPr>
       </w:pPr>
@@ -487,7 +483,7 @@
       <w:pPr>
         <w:pStyle w:val="Compact"/>
         <w:numPr>
-          <w:numId w:val="1002"/>
+          <w:numId w:val="1003"/>
           <w:ilvl w:val="0"/>
         </w:numPr>
       </w:pPr>
@@ -498,7 +494,7 @@
     <w:p>
       <w:pPr>
         <w:numPr>
-          <w:numId w:val="1002"/>
+          <w:numId w:val="1003"/>
           <w:ilvl w:val="0"/>
         </w:numPr>
       </w:pPr>
@@ -509,10 +505,6 @@
     <w:p>
       <w:pPr>
         <w:pStyle w:val="BlockText"/>
-        <w:numPr>
-          <w:numId w:val="1000"/>
-          <w:ilvl w:val="0"/>
-        </w:numPr>
       </w:pPr>
       <w:r>
         <w:t xml:space="preserve">Stylus, Sass, Less.</w:t>
@@ -520,8 +512,9 @@
     </w:p>
     <w:p>
       <w:pPr>
-        <w:numPr>
-          <w:numId w:val="1002"/>
+        <w:pStyle w:val="Compact"/>
+        <w:numPr>
+          <w:numId w:val="1004"/>
           <w:ilvl w:val="0"/>
         </w:numPr>
       </w:pPr>
@@ -532,10 +525,6 @@
     <w:p>
       <w:pPr>
         <w:pStyle w:val="BlockText"/>
-        <w:numPr>
-          <w:numId w:val="1000"/>
-          <w:ilvl w:val="0"/>
-        </w:numPr>
       </w:pPr>
       <w:r>
         <w:t xml:space="preserve">Bootstrap, Foundation.</w:t>
@@ -544,7 +533,7 @@
     <w:p>
       <w:pPr>
         <w:numPr>
-          <w:numId w:val="1002"/>
+          <w:numId w:val="1005"/>
           <w:ilvl w:val="0"/>
         </w:numPr>
       </w:pPr>
@@ -555,12 +544,12 @@
     <w:p>
       <w:pPr>
         <w:numPr>
-          <w:numId w:val="1002"/>
-          <w:ilvl w:val="0"/>
-        </w:numPr>
-      </w:pPr>
-      <w:r>
-        <w:t xml:space="preserve">Automação</w:t>
+          <w:numId w:val="1005"/>
+          <w:ilvl w:val="0"/>
+        </w:numPr>
+      </w:pPr>
+      <w:r>
+        <w:t xml:space="preserve">Automação e Scaffolding</w:t>
       </w:r>
     </w:p>
     <w:p>
@@ -575,7 +564,7 @@
       <w:pPr>
         <w:pStyle w:val="Compact"/>
         <w:numPr>
-          <w:numId w:val="1003"/>
+          <w:numId w:val="1006"/>
           <w:ilvl w:val="0"/>
         </w:numPr>
       </w:pPr>
@@ -595,7 +584,7 @@
       <w:pPr>
         <w:pStyle w:val="Compact"/>
         <w:numPr>
-          <w:numId w:val="1004"/>
+          <w:numId w:val="1007"/>
           <w:ilvl w:val="0"/>
         </w:numPr>
       </w:pPr>
@@ -615,7 +604,7 @@
       <w:pPr>
         <w:pStyle w:val="Compact"/>
         <w:numPr>
-          <w:numId w:val="1005"/>
+          <w:numId w:val="1008"/>
           <w:ilvl w:val="0"/>
         </w:numPr>
       </w:pPr>
@@ -645,7 +634,7 @@
       <w:pPr>
         <w:pStyle w:val="Compact"/>
         <w:numPr>
-          <w:numId w:val="1006"/>
+          <w:numId w:val="1009"/>
           <w:ilvl w:val="0"/>
         </w:numPr>
       </w:pPr>
@@ -675,7 +664,7 @@
       <w:pPr>
         <w:pStyle w:val="Compact"/>
         <w:numPr>
-          <w:numId w:val="1007"/>
+          <w:numId w:val="1010"/>
           <w:ilvl w:val="0"/>
         </w:numPr>
       </w:pPr>
@@ -693,24 +682,62 @@
     </w:p>
     <w:p>
       <w:pPr>
+        <w:numPr>
+          <w:numId w:val="1011"/>
+          <w:ilvl w:val="0"/>
+        </w:numPr>
+      </w:pPr>
+      <w:r>
+        <w:t xml:space="preserve">Bancos de Dados</w:t>
+      </w:r>
+    </w:p>
+    <w:p>
+      <w:pPr>
+        <w:numPr>
+          <w:numId w:val="1011"/>
+          <w:ilvl w:val="0"/>
+        </w:numPr>
+      </w:pPr>
+      <w:r>
+        <w:t xml:space="preserve">SGBDs</w:t>
+      </w:r>
+    </w:p>
+    <w:p>
+      <w:pPr>
+        <w:pStyle w:val="BlockText"/>
+      </w:pPr>
+      <w:r>
+        <w:t xml:space="preserve">MySQL, Postgres.</w:t>
+      </w:r>
+    </w:p>
+    <w:p>
+      <w:pPr>
+        <w:pStyle w:val="Compact"/>
+        <w:numPr>
+          <w:numId w:val="1012"/>
+          <w:ilvl w:val="0"/>
+        </w:numPr>
+      </w:pPr>
+      <w:r>
+        <w:t xml:space="preserve">NoSQL</w:t>
+      </w:r>
+    </w:p>
+    <w:p>
+      <w:pPr>
+        <w:pStyle w:val="BlockText"/>
+      </w:pPr>
+      <w:r>
+        <w:t xml:space="preserve">MongoDB, LevelDB.</w:t>
+      </w:r>
+    </w:p>
+    <w:p>
+      <w:pPr>
         <w:pStyle w:val="Heading4"/>
       </w:pPr>
-      <w:bookmarkStart w:id="38" w:name="bancos-de-dados"/>
+      <w:bookmarkStart w:id="38" w:name="versionamento-de-software"/>
       <w:bookmarkEnd w:id="38"/>
       <w:r>
-        <w:t xml:space="preserve">Bancos de Dados</w:t>
-      </w:r>
-    </w:p>
-    <w:p>
-      <w:pPr>
-        <w:pStyle w:val="Compact"/>
-        <w:numPr>
-          <w:numId w:val="1008"/>
-          <w:ilvl w:val="0"/>
-        </w:numPr>
-      </w:pPr>
-      <w:r>
-        <w:t xml:space="preserve">SGBDs</w:t>
+        <w:t xml:space="preserve">Versionamento de Software</w:t>
       </w:r>
     </w:p>
     <w:p>
@@ -718,19 +745,72 @@
         <w:pStyle w:val="BlockText"/>
       </w:pPr>
       <w:r>
-        <w:t xml:space="preserve">MySQL, Postgres.</w:t>
-      </w:r>
-    </w:p>
-    <w:p>
-      <w:pPr>
-        <w:pStyle w:val="Compact"/>
-        <w:numPr>
-          <w:numId w:val="1009"/>
-          <w:ilvl w:val="0"/>
-        </w:numPr>
-      </w:pPr>
-      <w:r>
-        <w:t xml:space="preserve">NoSQL</w:t>
+        <w:t xml:space="preserve">Git e social coding via Github.</w:t>
+      </w:r>
+    </w:p>
+    <w:p>
+      <w:pPr>
+        <w:pStyle w:val="Heading4"/>
+      </w:pPr>
+      <w:bookmarkStart w:id="39" w:name="teste-de-sofware-e-devops"/>
+      <w:bookmarkEnd w:id="39"/>
+      <w:r>
+        <w:t xml:space="preserve">Teste de Sofware e Devops</w:t>
+      </w:r>
+    </w:p>
+    <w:p>
+      <w:pPr>
+        <w:numPr>
+          <w:numId w:val="1013"/>
+          <w:ilvl w:val="0"/>
+        </w:numPr>
+      </w:pPr>
+      <w:r>
+        <w:t xml:space="preserve">Testes unitários em JavaScript</w:t>
+      </w:r>
+    </w:p>
+    <w:p>
+      <w:pPr>
+        <w:numPr>
+          <w:numId w:val="1013"/>
+          <w:ilvl w:val="0"/>
+        </w:numPr>
+      </w:pPr>
+      <w:r>
+        <w:t xml:space="preserve">Testes E2E &amp; A/B em front-end</w:t>
+      </w:r>
+    </w:p>
+    <w:p>
+      <w:pPr>
+        <w:numPr>
+          <w:numId w:val="1013"/>
+          <w:ilvl w:val="0"/>
+        </w:numPr>
+      </w:pPr>
+      <w:r>
+        <w:t xml:space="preserve">Integração Contínua</w:t>
+      </w:r>
+    </w:p>
+    <w:p>
+      <w:pPr>
+        <w:pStyle w:val="Heading3"/>
+      </w:pPr>
+      <w:bookmarkStart w:id="40" w:name="idiomas"/>
+      <w:bookmarkEnd w:id="40"/>
+      <w:r>
+        <w:t xml:space="preserve">Idiomas</w:t>
+      </w:r>
+    </w:p>
+    <w:p>
+      <w:pPr>
+        <w:pStyle w:val="Compact"/>
+        <w:numPr>
+          <w:numId w:val="1014"/>
+          <w:ilvl w:val="0"/>
+        </w:numPr>
+      </w:pPr>
+      <w:r>
+        <w:t xml:space="preserve">Português</w:t>
       </w:r>
     </w:p>
     <w:p>
@@ -738,17 +818,19 @@
         <w:pStyle w:val="BlockText"/>
       </w:pPr>
       <w:r>
-        <w:t xml:space="preserve">MongoDB, LevelDB.</w:t>
-      </w:r>
-    </w:p>
-    <w:p>
-      <w:pPr>
-        <w:pStyle w:val="Heading4"/>
-      </w:pPr>
-      <w:bookmarkStart w:id="39" w:name="versionamento-de-software"/>
-      <w:bookmarkEnd w:id="39"/>
-      <w:r>
-        <w:t xml:space="preserve">Versionamento de Software</w:t>
+        <w:t xml:space="preserve">Nível nativo.</w:t>
+      </w:r>
+    </w:p>
+    <w:p>
+      <w:pPr>
+        <w:pStyle w:val="Compact"/>
+        <w:numPr>
+          <w:numId w:val="1015"/>
+          <w:ilvl w:val="0"/>
+        </w:numPr>
+      </w:pPr>
+      <w:r>
+        <w:t xml:space="preserve">Inglês</w:t>
       </w:r>
     </w:p>
     <w:p>
@@ -756,83 +838,79 @@
         <w:pStyle w:val="BlockText"/>
       </w:pPr>
       <w:r>
-        <w:t xml:space="preserve">Git e social coding via Github</w:t>
-      </w:r>
-    </w:p>
-    <w:p>
-      <w:pPr>
-        <w:pStyle w:val="Heading4"/>
-      </w:pPr>
-      <w:bookmarkStart w:id="40" w:name="teste-de-sofware-e-devops"/>
-      <w:bookmarkEnd w:id="40"/>
-      <w:r>
-        <w:t xml:space="preserve">Teste de Sofware e Devops</w:t>
-      </w:r>
-    </w:p>
-    <w:p>
-      <w:pPr>
-        <w:numPr>
-          <w:numId w:val="1010"/>
-          <w:ilvl w:val="0"/>
-        </w:numPr>
-      </w:pPr>
-      <w:r>
-        <w:t xml:space="preserve">TDD &amp; BDD</w:t>
-      </w:r>
-    </w:p>
-    <w:p>
-      <w:pPr>
-        <w:numPr>
-          <w:numId w:val="1010"/>
-          <w:ilvl w:val="0"/>
-        </w:numPr>
-      </w:pPr>
-      <w:r>
-        <w:t xml:space="preserve">Testes unitários em JavaScript</w:t>
-      </w:r>
-    </w:p>
-    <w:p>
-      <w:pPr>
-        <w:numPr>
-          <w:numId w:val="1010"/>
-          <w:ilvl w:val="0"/>
-        </w:numPr>
-      </w:pPr>
-      <w:r>
-        <w:t xml:space="preserve">Testes E2E &amp; A/B em front-end</w:t>
-      </w:r>
-    </w:p>
-    <w:p>
-      <w:pPr>
-        <w:numPr>
-          <w:numId w:val="1010"/>
-          <w:ilvl w:val="0"/>
-        </w:numPr>
-      </w:pPr>
-      <w:r>
-        <w:t xml:space="preserve">Integração Contínua</w:t>
+        <w:t xml:space="preserve">Nível básico/intermediário de proficiência.</w:t>
+      </w:r>
+    </w:p>
+    <w:p>
+      <w:pPr>
+        <w:pStyle w:val="Heading2"/>
+      </w:pPr>
+      <w:bookmarkStart w:id="41" w:name="educação"/>
+      <w:bookmarkEnd w:id="41"/>
+      <w:r>
+        <w:t xml:space="preserve">Educação</w:t>
       </w:r>
     </w:p>
     <w:p>
       <w:pPr>
         <w:pStyle w:val="Heading3"/>
       </w:pPr>
-      <w:bookmarkStart w:id="41" w:name="idiomas"/>
-      <w:bookmarkEnd w:id="41"/>
-      <w:r>
-        <w:t xml:space="preserve">Idiomas</w:t>
-      </w:r>
-    </w:p>
-    <w:p>
-      <w:pPr>
-        <w:pStyle w:val="Compact"/>
-        <w:numPr>
-          <w:numId w:val="1011"/>
-          <w:ilvl w:val="0"/>
-        </w:numPr>
-      </w:pPr>
-      <w:r>
-        <w:t xml:space="preserve">Português</w:t>
+      <w:bookmarkStart w:id="42" w:name="cursos-em-andamento"/>
+      <w:bookmarkEnd w:id="42"/>
+      <w:r>
+        <w:t xml:space="preserve">Cursos em Andamento</w:t>
+      </w:r>
+    </w:p>
+    <w:p>
+      <w:pPr>
+        <w:pStyle w:val="FirstParagraph"/>
+      </w:pPr>
+      <w:r>
+        <w:rPr>
+          <w:b/>
+        </w:rPr>
+        <w:t xml:space="preserve">Técnico em Informática</w:t>
+      </w:r>
+      <w:r>
+        <w:t xml:space="preserve"> </w:t>
+      </w:r>
+      <w:r>
+        <w:t xml:space="preserve">@</w:t>
+      </w:r>
+      <w:r>
+        <w:t xml:space="preserve"> </w:t>
+      </w:r>
+      <w:r>
+        <w:rPr>
+          <w:i/>
+        </w:rPr>
+        <w:t xml:space="preserve">Instituto Federal de Educação, Ciência e Tecnologia do Ceará</w:t>
+      </w:r>
+    </w:p>
+    <w:p>
+      <w:pPr>
+        <w:pStyle w:val="BodyText"/>
+      </w:pPr>
+      <w:r>
+        <w:rPr>
+          <w:i/>
+        </w:rPr>
+        <w:t xml:space="preserve">2013</w:t>
+      </w:r>
+      <w:r>
+        <w:t xml:space="preserve"> </w:t>
+      </w:r>
+      <w:r>
+        <w:t xml:space="preserve">-</w:t>
+      </w:r>
+      <w:r>
+        <w:t xml:space="preserve"> </w:t>
+      </w:r>
+      <w:r>
+        <w:rPr>
+          <w:i/>
+        </w:rPr>
+        <w:t xml:space="preserve">2017</w:t>
       </w:r>
     </w:p>
     <w:p>
@@ -840,19 +918,59 @@
         <w:pStyle w:val="BlockText"/>
       </w:pPr>
       <w:r>
-        <w:t xml:space="preserve">Nível nativo.</w:t>
-      </w:r>
-    </w:p>
-    <w:p>
-      <w:pPr>
-        <w:pStyle w:val="Compact"/>
-        <w:numPr>
-          <w:numId w:val="1012"/>
-          <w:ilvl w:val="0"/>
-        </w:numPr>
-      </w:pPr>
-      <w:r>
-        <w:t xml:space="preserve">Inglês</w:t>
+        <w:t xml:space="preserve">Aluno do curso técnico integrado ao Ensino Médio na área de Informática (TII) que forma profissionais para atuar diretamente com sistemas de informática, abrangendo a utilização eficiente, a programação e o suporte ao uso de equipamentos.</w:t>
+      </w:r>
+    </w:p>
+    <w:p>
+      <w:pPr>
+        <w:pStyle w:val="FirstParagraph"/>
+      </w:pPr>
+      <w:r>
+        <w:rPr>
+          <w:b/>
+        </w:rPr>
+        <w:t xml:space="preserve">Curso Básico de Língua Inglesa</w:t>
+      </w:r>
+      <w:r>
+        <w:t xml:space="preserve"> </w:t>
+      </w:r>
+      <w:r>
+        <w:t xml:space="preserve">@</w:t>
+      </w:r>
+      <w:r>
+        <w:t xml:space="preserve"> </w:t>
+      </w:r>
+      <w:r>
+        <w:rPr>
+          <w:i/>
+        </w:rPr>
+        <w:t xml:space="preserve">Casa de Cultura Britânica (CCB) da Universidade Federal do Ceará (UFC)</w:t>
+      </w:r>
+    </w:p>
+    <w:p>
+      <w:pPr>
+        <w:pStyle w:val="BodyText"/>
+      </w:pPr>
+      <w:r>
+        <w:rPr>
+          <w:i/>
+        </w:rPr>
+        <w:t xml:space="preserve">2014</w:t>
+      </w:r>
+      <w:r>
+        <w:t xml:space="preserve"> </w:t>
+      </w:r>
+      <w:r>
+        <w:t xml:space="preserve">-</w:t>
+      </w:r>
+      <w:r>
+        <w:t xml:space="preserve"> </w:t>
+      </w:r>
+      <w:r>
+        <w:rPr>
+          <w:i/>
+        </w:rPr>
+        <w:t xml:space="preserve">2016</w:t>
       </w:r>
     </w:p>
     <w:p>
@@ -860,27 +978,147 @@
         <w:pStyle w:val="BlockText"/>
       </w:pPr>
       <w:r>
-        <w:t xml:space="preserve">Nível avançado de proficiência.</w:t>
+        <w:t xml:space="preserve">Aluno do curso da Casa de Cultura Britânica (CCB) que desenvolve de forma integrada as habilidades de ouvir, falar, ler e escrever em nível básico.</w:t>
+      </w:r>
+    </w:p>
+    <w:p>
+      <w:pPr>
+        <w:pStyle w:val="Heading3"/>
+      </w:pPr>
+      <w:bookmarkStart w:id="43" w:name="cursos-concluídos"/>
+      <w:bookmarkEnd w:id="43"/>
+      <w:r>
+        <w:t xml:space="preserve">Cursos Concluídos</w:t>
+      </w:r>
+    </w:p>
+    <w:p>
+      <w:pPr>
+        <w:pStyle w:val="FirstParagraph"/>
+      </w:pPr>
+      <w:r>
+        <w:rPr>
+          <w:b/>
+        </w:rPr>
+        <w:t xml:space="preserve">Teens Level Course</w:t>
+      </w:r>
+      <w:r>
+        <w:t xml:space="preserve"> </w:t>
+      </w:r>
+      <w:r>
+        <w:t xml:space="preserve">@</w:t>
+      </w:r>
+      <w:r>
+        <w:t xml:space="preserve"> </w:t>
+      </w:r>
+      <w:r>
+        <w:rPr>
+          <w:i/>
+        </w:rPr>
+        <w:t xml:space="preserve">Instituto Brasil-Estados Unidos no Ceará (IBEU-CE)</w:t>
+      </w:r>
+    </w:p>
+    <w:p>
+      <w:pPr>
+        <w:pStyle w:val="BodyText"/>
+      </w:pPr>
+      <w:r>
+        <w:rPr>
+          <w:i/>
+        </w:rPr>
+        <w:t xml:space="preserve">2010</w:t>
+      </w:r>
+      <w:r>
+        <w:t xml:space="preserve"> </w:t>
+      </w:r>
+      <w:r>
+        <w:t xml:space="preserve">-</w:t>
+      </w:r>
+      <w:r>
+        <w:t xml:space="preserve"> </w:t>
+      </w:r>
+      <w:r>
+        <w:rPr>
+          <w:i/>
+        </w:rPr>
+        <w:t xml:space="preserve">2012</w:t>
+      </w:r>
+    </w:p>
+    <w:p>
+      <w:pPr>
+        <w:pStyle w:val="BlockText"/>
+      </w:pPr>
+      <w:r>
+        <w:t xml:space="preserve">Aluno do curso do Instituto Brasil-Estados Unidos no Ceará (IBEU-CE) que desenvolve de forma integrada as habilidades de ouvir, falar, ler e escrever em nível básico.</w:t>
+      </w:r>
+    </w:p>
+    <w:p>
+      <w:pPr>
+        <w:pStyle w:val="FirstParagraph"/>
+      </w:pPr>
+      <w:r>
+        <w:rPr>
+          <w:b/>
+        </w:rPr>
+        <w:t xml:space="preserve">Curso Introdutório de Robótica</w:t>
+      </w:r>
+      <w:r>
+        <w:t xml:space="preserve"> </w:t>
+      </w:r>
+      <w:r>
+        <w:t xml:space="preserve">@</w:t>
+      </w:r>
+      <w:r>
+        <w:t xml:space="preserve"> </w:t>
+      </w:r>
+      <w:r>
+        <w:rPr>
+          <w:i/>
+        </w:rPr>
+        <w:t xml:space="preserve">Instituto Brasileiro de Educação Profissional (IBEPRO)</w:t>
+      </w:r>
+    </w:p>
+    <w:p>
+      <w:pPr>
+        <w:pStyle w:val="BodyText"/>
+      </w:pPr>
+      <w:r>
+        <w:rPr>
+          <w:i/>
+        </w:rPr>
+        <w:t xml:space="preserve">2012</w:t>
+      </w:r>
+      <w:r>
+        <w:t xml:space="preserve"> </w:t>
+      </w:r>
+      <w:r>
+        <w:t xml:space="preserve">-</w:t>
+      </w:r>
+      <w:r>
+        <w:t xml:space="preserve"> </w:t>
+      </w:r>
+      <w:r>
+        <w:rPr>
+          <w:i/>
+        </w:rPr>
+        <w:t xml:space="preserve">2012</w:t>
+      </w:r>
+    </w:p>
+    <w:p>
+      <w:pPr>
+        <w:pStyle w:val="BlockText"/>
+      </w:pPr>
+      <w:r>
+        <w:t xml:space="preserve">Aluno em um curso básico de Robótica, que introduz muitos conceitos fundamentais da eletrônica digital.</w:t>
       </w:r>
     </w:p>
     <w:p>
       <w:pPr>
         <w:pStyle w:val="Heading2"/>
       </w:pPr>
-      <w:bookmarkStart w:id="42" w:name="educação"/>
-      <w:bookmarkEnd w:id="42"/>
-      <w:r>
-        <w:t xml:space="preserve">Educação</w:t>
-      </w:r>
-    </w:p>
-    <w:p>
-      <w:pPr>
-        <w:pStyle w:val="Heading3"/>
-      </w:pPr>
-      <w:bookmarkStart w:id="43" w:name="cursos-em-andamento"/>
-      <w:bookmarkEnd w:id="43"/>
-      <w:r>
-        <w:t xml:space="preserve">Cursos em Andamento</w:t>
+      <w:bookmarkStart w:id="44" w:name="reconhecimentos-e-premiações"/>
+      <w:bookmarkEnd w:id="44"/>
+      <w:r>
+        <w:t xml:space="preserve">Reconhecimentos e Premiações</w:t>
       </w:r>
     </w:p>
     <w:p>
@@ -891,7 +1129,7 @@
         <w:rPr>
           <w:b/>
         </w:rPr>
-        <w:t xml:space="preserve">Técnico em Informática</w:t>
+        <w:t xml:space="preserve">2º Colocado</w:t>
       </w:r>
       <w:r>
         <w:t xml:space="preserve"> </w:t>
@@ -906,283 +1144,23 @@
         <w:rPr>
           <w:i/>
         </w:rPr>
-        <w:t xml:space="preserve">Instituto Federal de Educação, Ciência e Tecnologia do Ceará</w:t>
-      </w:r>
-    </w:p>
-    <w:p>
-      <w:pPr>
-        <w:pStyle w:val="BodyText"/>
-      </w:pPr>
+        <w:t xml:space="preserve">III Startup Weekend Fortaleza</w:t>
+      </w:r>
+    </w:p>
+    <w:p>
+      <w:pPr>
+        <w:pStyle w:val="BlockText"/>
+      </w:pPr>
+      <w:r>
+        <w:t xml:space="preserve">Trabalhei como desenvolvedor front-end/mobile no projeto</w:t>
+      </w:r>
+      <w:r>
+        <w:t xml:space="preserve"> </w:t>
+      </w:r>
       <w:r>
         <w:rPr>
           <w:i/>
         </w:rPr>
-        <w:t xml:space="preserve">2013</w:t>
-      </w:r>
-      <w:r>
-        <w:t xml:space="preserve"> </w:t>
-      </w:r>
-      <w:r>
-        <w:t xml:space="preserve">-</w:t>
-      </w:r>
-      <w:r>
-        <w:t xml:space="preserve"> </w:t>
-      </w:r>
-      <w:r>
-        <w:rPr>
-          <w:i/>
-        </w:rPr>
-        <w:t xml:space="preserve">2017</w:t>
-      </w:r>
-    </w:p>
-    <w:p>
-      <w:pPr>
-        <w:pStyle w:val="BlockText"/>
-      </w:pPr>
-      <w:r>
-        <w:t xml:space="preserve">Aluno do curso técnico integrado ao Ensino Médio na área de Informática (TII) que forma profissionais para atuar diretamente com sistemas de informática, abrangendo a utilização eficiente, a programação e o suporte ao uso de equipamentos.</w:t>
-      </w:r>
-    </w:p>
-    <w:p>
-      <w:pPr>
-        <w:pStyle w:val="FirstParagraph"/>
-      </w:pPr>
-      <w:r>
-        <w:rPr>
-          <w:b/>
-        </w:rPr>
-        <w:t xml:space="preserve">Curso Básico de Língua Inglesa</w:t>
-      </w:r>
-      <w:r>
-        <w:t xml:space="preserve"> </w:t>
-      </w:r>
-      <w:r>
-        <w:t xml:space="preserve">@</w:t>
-      </w:r>
-      <w:r>
-        <w:t xml:space="preserve"> </w:t>
-      </w:r>
-      <w:r>
-        <w:rPr>
-          <w:i/>
-        </w:rPr>
-        <w:t xml:space="preserve">Casa de Cultura Britânica (CCB) da Universidade Federal do Ceará (UFC)</w:t>
-      </w:r>
-    </w:p>
-    <w:p>
-      <w:pPr>
-        <w:pStyle w:val="BodyText"/>
-      </w:pPr>
-      <w:r>
-        <w:rPr>
-          <w:i/>
-        </w:rPr>
-        <w:t xml:space="preserve">2014</w:t>
-      </w:r>
-      <w:r>
-        <w:t xml:space="preserve"> </w:t>
-      </w:r>
-      <w:r>
-        <w:t xml:space="preserve">-</w:t>
-      </w:r>
-      <w:r>
-        <w:t xml:space="preserve"> </w:t>
-      </w:r>
-      <w:r>
-        <w:rPr>
-          <w:i/>
-        </w:rPr>
-        <w:t xml:space="preserve">2016</w:t>
-      </w:r>
-    </w:p>
-    <w:p>
-      <w:pPr>
-        <w:pStyle w:val="BlockText"/>
-      </w:pPr>
-      <w:r>
-        <w:t xml:space="preserve">Aluno do curso da Casa de Cultura Britânica (CCB) que desenvolve de forma integrada as habilidades de ouvir, falar, ler e escrever em nível básico.</w:t>
-      </w:r>
-    </w:p>
-    <w:p>
-      <w:pPr>
-        <w:pStyle w:val="Heading3"/>
-      </w:pPr>
-      <w:bookmarkStart w:id="44" w:name="cursos-concluídos"/>
-      <w:bookmarkEnd w:id="44"/>
-      <w:r>
-        <w:t xml:space="preserve">Cursos Concluídos</w:t>
-      </w:r>
-    </w:p>
-    <w:p>
-      <w:pPr>
-        <w:pStyle w:val="FirstParagraph"/>
-      </w:pPr>
-      <w:r>
-        <w:rPr>
-          <w:b/>
-        </w:rPr>
-        <w:t xml:space="preserve">Teens Level Course</w:t>
-      </w:r>
-      <w:r>
-        <w:t xml:space="preserve"> </w:t>
-      </w:r>
-      <w:r>
-        <w:t xml:space="preserve">@</w:t>
-      </w:r>
-      <w:r>
-        <w:t xml:space="preserve"> </w:t>
-      </w:r>
-      <w:r>
-        <w:rPr>
-          <w:i/>
-        </w:rPr>
-        <w:t xml:space="preserve">Instituto Brasil-Estados Unidos no Ceará (IBEU-CE)</w:t>
-      </w:r>
-    </w:p>
-    <w:p>
-      <w:pPr>
-        <w:pStyle w:val="BodyText"/>
-      </w:pPr>
-      <w:r>
-        <w:rPr>
-          <w:i/>
-        </w:rPr>
-        <w:t xml:space="preserve">2010</w:t>
-      </w:r>
-      <w:r>
-        <w:t xml:space="preserve"> </w:t>
-      </w:r>
-      <w:r>
-        <w:t xml:space="preserve">-</w:t>
-      </w:r>
-      <w:r>
-        <w:t xml:space="preserve"> </w:t>
-      </w:r>
-      <w:r>
-        <w:rPr>
-          <w:i/>
-        </w:rPr>
-        <w:t xml:space="preserve">2012</w:t>
-      </w:r>
-    </w:p>
-    <w:p>
-      <w:pPr>
-        <w:pStyle w:val="BlockText"/>
-      </w:pPr>
-      <w:r>
-        <w:t xml:space="preserve">Aluno do curso do Instituto Brasil-Estados Unidos no Ceará (IBEU-CE) que desenvolve de forma integrada as habilidades de ouvir, falar, ler e escrever em nível básico.</w:t>
-      </w:r>
-    </w:p>
-    <w:p>
-      <w:pPr>
-        <w:pStyle w:val="FirstParagraph"/>
-      </w:pPr>
-      <w:r>
-        <w:rPr>
-          <w:b/>
-        </w:rPr>
-        <w:t xml:space="preserve">Curso Introdutório de Robótica</w:t>
-      </w:r>
-      <w:r>
-        <w:t xml:space="preserve"> </w:t>
-      </w:r>
-      <w:r>
-        <w:t xml:space="preserve">@</w:t>
-      </w:r>
-      <w:r>
-        <w:t xml:space="preserve"> </w:t>
-      </w:r>
-      <w:r>
-        <w:rPr>
-          <w:i/>
-        </w:rPr>
-        <w:t xml:space="preserve">Instituto Brasileiro de Educação Profissional (IBEPRO)</w:t>
-      </w:r>
-    </w:p>
-    <w:p>
-      <w:pPr>
-        <w:pStyle w:val="BodyText"/>
-      </w:pPr>
-      <w:r>
-        <w:rPr>
-          <w:i/>
-        </w:rPr>
-        <w:t xml:space="preserve">2012</w:t>
-      </w:r>
-      <w:r>
-        <w:t xml:space="preserve"> </w:t>
-      </w:r>
-      <w:r>
-        <w:t xml:space="preserve">-</w:t>
-      </w:r>
-      <w:r>
-        <w:t xml:space="preserve"> </w:t>
-      </w:r>
-      <w:r>
-        <w:rPr>
-          <w:i/>
-        </w:rPr>
-        <w:t xml:space="preserve">2012</w:t>
-      </w:r>
-    </w:p>
-    <w:p>
-      <w:pPr>
-        <w:pStyle w:val="BlockText"/>
-      </w:pPr>
-      <w:r>
-        <w:t xml:space="preserve">Aluno em um curso básico de Robótica, que introduz muitos conceitos fundamentais da eletrônica digital.</w:t>
-      </w:r>
-    </w:p>
-    <w:p>
-      <w:pPr>
-        <w:pStyle w:val="Heading2"/>
-      </w:pPr>
-      <w:bookmarkStart w:id="45" w:name="reconhecimentos-e-premiações"/>
-      <w:bookmarkEnd w:id="45"/>
-      <w:r>
-        <w:t xml:space="preserve">Reconhecimentos e Premiações</w:t>
-      </w:r>
-    </w:p>
-    <w:p>
-      <w:pPr>
-        <w:pStyle w:val="FirstParagraph"/>
-      </w:pPr>
-      <w:r>
-        <w:rPr>
-          <w:b/>
-        </w:rPr>
-        <w:t xml:space="preserve">2º Colocado</w:t>
-      </w:r>
-      <w:r>
-        <w:t xml:space="preserve"> </w:t>
-      </w:r>
-      <w:r>
-        <w:t xml:space="preserve">@</w:t>
-      </w:r>
-      <w:r>
-        <w:t xml:space="preserve"> </w:t>
-      </w:r>
-      <w:r>
-        <w:rPr>
-          <w:i/>
-        </w:rPr>
-        <w:t xml:space="preserve">III Startup Weekend Fortaleza</w:t>
-      </w:r>
-    </w:p>
-    <w:p>
-      <w:pPr>
-        <w:pStyle w:val="BlockText"/>
-      </w:pPr>
-      <w:r>
-        <w:t xml:space="preserve">Trabalhei como desenvolvedor front-end/mobile no projeto</w:t>
-      </w:r>
-      <w:r>
-        <w:t xml:space="preserve"> </w:t>
-      </w:r>
-      <w:r>
-        <w:rPr>
-          <w:i/>
-        </w:rPr>
         <w:t xml:space="preserve">Chego Lá</w:t>
       </w:r>
       <w:r>
@@ -1194,7 +1172,7 @@
       <w:r>
         <w:t xml:space="preserve"> </w:t>
       </w:r>
-      <w:hyperlink r:id="rId46">
+      <w:hyperlink r:id="rId45">
         <w:r>
           <w:rPr>
             <w:rStyle w:val="Hyperlink"/>
@@ -1305,8 +1283,8 @@
       <w:pPr>
         <w:pStyle w:val="Heading2"/>
       </w:pPr>
-      <w:bookmarkStart w:id="47" w:name="projetos"/>
-      <w:bookmarkEnd w:id="47"/>
+      <w:bookmarkStart w:id="46" w:name="projetos"/>
+      <w:bookmarkEnd w:id="46"/>
       <w:r>
         <w:t xml:space="preserve">Projetos</w:t>
       </w:r>
@@ -1323,9 +1301,9 @@
       <w:pPr>
         <w:pStyle w:val="Heading4"/>
       </w:pPr>
-      <w:bookmarkStart w:id="49" w:name="conf-app-boilerplate"/>
-      <w:bookmarkEnd w:id="49"/>
-      <w:hyperlink r:id="rId48">
+      <w:bookmarkStart w:id="48" w:name="conf-app-boilerplate"/>
+      <w:bookmarkEnd w:id="48"/>
+      <w:hyperlink r:id="rId47">
         <w:r>
           <w:rPr>
             <w:rStyle w:val="Hyperlink"/>
@@ -1346,9 +1324,9 @@
       <w:pPr>
         <w:pStyle w:val="Heading4"/>
       </w:pPr>
-      <w:bookmarkStart w:id="51" w:name="front-in-fortaleza"/>
-      <w:bookmarkEnd w:id="51"/>
-      <w:hyperlink r:id="rId50">
+      <w:bookmarkStart w:id="50" w:name="front-in-fortaleza"/>
+      <w:bookmarkEnd w:id="50"/>
+      <w:hyperlink r:id="rId49">
         <w:r>
           <w:rPr>
             <w:rStyle w:val="Hyperlink"/>
@@ -1369,9 +1347,9 @@
       <w:pPr>
         <w:pStyle w:val="Heading4"/>
       </w:pPr>
-      <w:bookmarkStart w:id="53" w:name="lumberpack"/>
-      <w:bookmarkEnd w:id="53"/>
-      <w:hyperlink r:id="rId52">
+      <w:bookmarkStart w:id="52" w:name="lumberpack"/>
+      <w:bookmarkEnd w:id="52"/>
+      <w:hyperlink r:id="rId51">
         <w:r>
           <w:rPr>
             <w:rStyle w:val="Hyperlink"/>
@@ -1392,9 +1370,9 @@
       <w:pPr>
         <w:pStyle w:val="Heading4"/>
       </w:pPr>
-      <w:bookmarkStart w:id="55" w:name="conf-boilerplate"/>
-      <w:bookmarkEnd w:id="55"/>
-      <w:hyperlink r:id="rId54">
+      <w:bookmarkStart w:id="54" w:name="conf-boilerplate"/>
+      <w:bookmarkEnd w:id="54"/>
+      <w:hyperlink r:id="rId53">
         <w:r>
           <w:rPr>
             <w:rStyle w:val="Hyperlink"/>
@@ -1413,7 +1391,7 @@
       <w:r>
         <w:t xml:space="preserve"> </w:t>
       </w:r>
-      <w:hyperlink r:id="rId56">
+      <w:hyperlink r:id="rId55">
         <w:r>
           <w:rPr>
             <w:rStyle w:val="Hyperlink"/>
@@ -1429,9 +1407,9 @@
       <w:pPr>
         <w:pStyle w:val="Heading4"/>
       </w:pPr>
-      <w:bookmarkStart w:id="58" w:name="xzibit"/>
-      <w:bookmarkEnd w:id="58"/>
-      <w:hyperlink r:id="rId57">
+      <w:bookmarkStart w:id="57" w:name="xzibit"/>
+      <w:bookmarkEnd w:id="57"/>
+      <w:hyperlink r:id="rId56">
         <w:r>
           <w:rPr>
             <w:rStyle w:val="Hyperlink"/>
@@ -1452,9 +1430,9 @@
       <w:pPr>
         <w:pStyle w:val="Heading4"/>
       </w:pPr>
-      <w:bookmarkStart w:id="60" w:name="code-icons"/>
-      <w:bookmarkEnd w:id="60"/>
-      <w:hyperlink r:id="rId59">
+      <w:bookmarkStart w:id="59" w:name="code-icons"/>
+      <w:bookmarkEnd w:id="59"/>
+      <w:hyperlink r:id="rId58">
         <w:r>
           <w:rPr>
             <w:rStyle w:val="Hyperlink"/>
@@ -1475,9 +1453,9 @@
       <w:pPr>
         <w:pStyle w:val="Heading4"/>
       </w:pPr>
-      <w:bookmarkStart w:id="62" w:name="milla-theme"/>
-      <w:bookmarkEnd w:id="62"/>
-      <w:hyperlink r:id="rId61">
+      <w:bookmarkStart w:id="61" w:name="milla-theme"/>
+      <w:bookmarkEnd w:id="61"/>
+      <w:hyperlink r:id="rId60">
         <w:r>
           <w:rPr>
             <w:rStyle w:val="Hyperlink"/>
@@ -1513,19 +1491,19 @@
       <w:pPr>
         <w:pStyle w:val="Heading2"/>
       </w:pPr>
-      <w:bookmarkStart w:id="63" w:name="extras"/>
+      <w:bookmarkStart w:id="62" w:name="extras"/>
+      <w:bookmarkEnd w:id="62"/>
+      <w:r>
+        <w:t xml:space="preserve">Extras</w:t>
+      </w:r>
+    </w:p>
+    <w:p>
+      <w:pPr>
+        <w:pStyle w:val="Heading3"/>
+      </w:pPr>
+      <w:bookmarkStart w:id="63" w:name="palestrante-em"/>
       <w:bookmarkEnd w:id="63"/>
       <w:r>
-        <w:t xml:space="preserve">Extras</w:t>
-      </w:r>
-    </w:p>
-    <w:p>
-      <w:pPr>
-        <w:pStyle w:val="Heading3"/>
-      </w:pPr>
-      <w:bookmarkStart w:id="64" w:name="palestrante-em"/>
-      <w:bookmarkEnd w:id="64"/>
-      <w:r>
         <w:t xml:space="preserve">Palestrante em:</w:t>
       </w:r>
     </w:p>
@@ -1533,9 +1511,9 @@
       <w:pPr>
         <w:pStyle w:val="Heading4"/>
       </w:pPr>
-      <w:bookmarkStart w:id="66" w:name="flisol-2015"/>
-      <w:bookmarkEnd w:id="66"/>
-      <w:hyperlink r:id="rId65">
+      <w:bookmarkStart w:id="65" w:name="flisol-2015"/>
+      <w:bookmarkEnd w:id="65"/>
+      <w:hyperlink r:id="rId64">
         <w:r>
           <w:rPr>
             <w:rStyle w:val="Hyperlink"/>
@@ -1548,7 +1526,7 @@
       <w:pPr>
         <w:pStyle w:val="Compact"/>
         <w:numPr>
-          <w:numId w:val="1013"/>
+          <w:numId w:val="1016"/>
           <w:ilvl w:val="0"/>
         </w:numPr>
       </w:pPr>
@@ -1572,7 +1550,7 @@
       <w:pPr>
         <w:pStyle w:val="Compact"/>
         <w:numPr>
-          <w:numId w:val="1013"/>
+          <w:numId w:val="1016"/>
           <w:ilvl w:val="0"/>
         </w:numPr>
       </w:pPr>
@@ -1593,7 +1571,7 @@
       <w:pPr>
         <w:pStyle w:val="Compact"/>
         <w:numPr>
-          <w:numId w:val="1013"/>
+          <w:numId w:val="1016"/>
           <w:ilvl w:val="0"/>
         </w:numPr>
       </w:pPr>
@@ -1614,7 +1592,7 @@
       <w:pPr>
         <w:pStyle w:val="Compact"/>
         <w:numPr>
-          <w:numId w:val="1013"/>
+          <w:numId w:val="1016"/>
           <w:ilvl w:val="0"/>
         </w:numPr>
       </w:pPr>
@@ -1635,9 +1613,9 @@
       <w:pPr>
         <w:pStyle w:val="Heading4"/>
       </w:pPr>
-      <w:bookmarkStart w:id="68" w:name="º-cocoaheads-fortaleza"/>
-      <w:bookmarkEnd w:id="68"/>
-      <w:hyperlink r:id="rId67">
+      <w:bookmarkStart w:id="67" w:name="º-cocoaheads-fortaleza"/>
+      <w:bookmarkEnd w:id="67"/>
+      <w:hyperlink r:id="rId66">
         <w:r>
           <w:rPr>
             <w:rStyle w:val="Hyperlink"/>
@@ -1650,7 +1628,7 @@
       <w:pPr>
         <w:pStyle w:val="Compact"/>
         <w:numPr>
-          <w:numId w:val="1014"/>
+          <w:numId w:val="1017"/>
           <w:ilvl w:val="0"/>
         </w:numPr>
       </w:pPr>
@@ -1674,7 +1652,7 @@
       <w:pPr>
         <w:pStyle w:val="Compact"/>
         <w:numPr>
-          <w:numId w:val="1014"/>
+          <w:numId w:val="1017"/>
           <w:ilvl w:val="0"/>
         </w:numPr>
       </w:pPr>
@@ -1695,7 +1673,7 @@
       <w:pPr>
         <w:pStyle w:val="Compact"/>
         <w:numPr>
-          <w:numId w:val="1014"/>
+          <w:numId w:val="1017"/>
           <w:ilvl w:val="0"/>
         </w:numPr>
       </w:pPr>
@@ -1716,7 +1694,7 @@
       <w:pPr>
         <w:pStyle w:val="Compact"/>
         <w:numPr>
-          <w:numId w:val="1014"/>
+          <w:numId w:val="1017"/>
           <w:ilvl w:val="0"/>
         </w:numPr>
       </w:pPr>
@@ -1737,9 +1715,9 @@
       <w:pPr>
         <w:pStyle w:val="Heading4"/>
       </w:pPr>
-      <w:bookmarkStart w:id="70" w:name="ix-pylestras"/>
-      <w:bookmarkEnd w:id="70"/>
-      <w:hyperlink r:id="rId69">
+      <w:bookmarkStart w:id="69" w:name="ix-pylestras"/>
+      <w:bookmarkEnd w:id="69"/>
+      <w:hyperlink r:id="rId68">
         <w:r>
           <w:rPr>
             <w:rStyle w:val="Hyperlink"/>
@@ -1752,7 +1730,7 @@
       <w:pPr>
         <w:pStyle w:val="Compact"/>
         <w:numPr>
-          <w:numId w:val="1015"/>
+          <w:numId w:val="1018"/>
           <w:ilvl w:val="0"/>
         </w:numPr>
       </w:pPr>
@@ -1776,7 +1754,7 @@
       <w:pPr>
         <w:pStyle w:val="Compact"/>
         <w:numPr>
-          <w:numId w:val="1015"/>
+          <w:numId w:val="1018"/>
           <w:ilvl w:val="0"/>
         </w:numPr>
       </w:pPr>
@@ -1797,7 +1775,7 @@
       <w:pPr>
         <w:pStyle w:val="Compact"/>
         <w:numPr>
-          <w:numId w:val="1015"/>
+          <w:numId w:val="1018"/>
           <w:ilvl w:val="0"/>
         </w:numPr>
       </w:pPr>
@@ -1818,7 +1796,7 @@
       <w:pPr>
         <w:pStyle w:val="Compact"/>
         <w:numPr>
-          <w:numId w:val="1015"/>
+          <w:numId w:val="1018"/>
           <w:ilvl w:val="0"/>
         </w:numPr>
       </w:pPr>
@@ -1839,9 +1817,9 @@
       <w:pPr>
         <w:pStyle w:val="Heading4"/>
       </w:pPr>
-      <w:bookmarkStart w:id="72" w:name="i-ionic-meetup-fortaleza"/>
-      <w:bookmarkEnd w:id="72"/>
-      <w:hyperlink r:id="rId71">
+      <w:bookmarkStart w:id="71" w:name="i-ionic-meetup-fortaleza"/>
+      <w:bookmarkEnd w:id="71"/>
+      <w:hyperlink r:id="rId70">
         <w:r>
           <w:rPr>
             <w:rStyle w:val="Hyperlink"/>
@@ -1854,7 +1832,7 @@
       <w:pPr>
         <w:pStyle w:val="Compact"/>
         <w:numPr>
-          <w:numId w:val="1016"/>
+          <w:numId w:val="1019"/>
           <w:ilvl w:val="0"/>
         </w:numPr>
       </w:pPr>
@@ -1878,7 +1856,7 @@
       <w:pPr>
         <w:pStyle w:val="Compact"/>
         <w:numPr>
-          <w:numId w:val="1016"/>
+          <w:numId w:val="1019"/>
           <w:ilvl w:val="0"/>
         </w:numPr>
       </w:pPr>
@@ -1899,7 +1877,7 @@
       <w:pPr>
         <w:pStyle w:val="Compact"/>
         <w:numPr>
-          <w:numId w:val="1016"/>
+          <w:numId w:val="1019"/>
           <w:ilvl w:val="0"/>
         </w:numPr>
       </w:pPr>
@@ -1920,7 +1898,7 @@
       <w:pPr>
         <w:pStyle w:val="Compact"/>
         <w:numPr>
-          <w:numId w:val="1016"/>
+          <w:numId w:val="1019"/>
           <w:ilvl w:val="0"/>
         </w:numPr>
       </w:pPr>
@@ -1941,9 +1919,9 @@
       <w:pPr>
         <w:pStyle w:val="Heading4"/>
       </w:pPr>
-      <w:bookmarkStart w:id="74" w:name="unidev-2"/>
-      <w:bookmarkEnd w:id="74"/>
-      <w:hyperlink r:id="rId73">
+      <w:bookmarkStart w:id="73" w:name="unidev-2"/>
+      <w:bookmarkEnd w:id="73"/>
+      <w:hyperlink r:id="rId72">
         <w:r>
           <w:rPr>
             <w:rStyle w:val="Hyperlink"/>
@@ -1956,7 +1934,7 @@
       <w:pPr>
         <w:pStyle w:val="Compact"/>
         <w:numPr>
-          <w:numId w:val="1017"/>
+          <w:numId w:val="1020"/>
           <w:ilvl w:val="0"/>
         </w:numPr>
       </w:pPr>
@@ -1980,7 +1958,7 @@
       <w:pPr>
         <w:pStyle w:val="Compact"/>
         <w:numPr>
-          <w:numId w:val="1017"/>
+          <w:numId w:val="1020"/>
           <w:ilvl w:val="0"/>
         </w:numPr>
       </w:pPr>
@@ -2001,7 +1979,7 @@
       <w:pPr>
         <w:pStyle w:val="Compact"/>
         <w:numPr>
-          <w:numId w:val="1017"/>
+          <w:numId w:val="1020"/>
           <w:ilvl w:val="0"/>
         </w:numPr>
       </w:pPr>
@@ -2022,7 +2000,7 @@
       <w:pPr>
         <w:pStyle w:val="Compact"/>
         <w:numPr>
-          <w:numId w:val="1017"/>
+          <w:numId w:val="1020"/>
           <w:ilvl w:val="0"/>
         </w:numPr>
       </w:pPr>
@@ -2043,9 +2021,9 @@
       <w:pPr>
         <w:pStyle w:val="Heading4"/>
       </w:pPr>
-      <w:bookmarkStart w:id="76" w:name="setic-2015"/>
-      <w:bookmarkEnd w:id="76"/>
-      <w:hyperlink r:id="rId75">
+      <w:bookmarkStart w:id="75" w:name="setic-2015"/>
+      <w:bookmarkEnd w:id="75"/>
+      <w:hyperlink r:id="rId74">
         <w:r>
           <w:rPr>
             <w:rStyle w:val="Hyperlink"/>
@@ -2058,7 +2036,7 @@
       <w:pPr>
         <w:pStyle w:val="Compact"/>
         <w:numPr>
-          <w:numId w:val="1018"/>
+          <w:numId w:val="1021"/>
           <w:ilvl w:val="0"/>
         </w:numPr>
       </w:pPr>
@@ -2082,7 +2060,7 @@
       <w:pPr>
         <w:pStyle w:val="Compact"/>
         <w:numPr>
-          <w:numId w:val="1018"/>
+          <w:numId w:val="1021"/>
           <w:ilvl w:val="0"/>
         </w:numPr>
       </w:pPr>
@@ -2103,7 +2081,7 @@
       <w:pPr>
         <w:pStyle w:val="Compact"/>
         <w:numPr>
-          <w:numId w:val="1018"/>
+          <w:numId w:val="1021"/>
           <w:ilvl w:val="0"/>
         </w:numPr>
       </w:pPr>
@@ -2124,7 +2102,7 @@
       <w:pPr>
         <w:pStyle w:val="Compact"/>
         <w:numPr>
-          <w:numId w:val="1018"/>
+          <w:numId w:val="1021"/>
           <w:ilvl w:val="0"/>
         </w:numPr>
       </w:pPr>
@@ -2145,8 +2123,8 @@
       <w:pPr>
         <w:pStyle w:val="Heading3"/>
       </w:pPr>
-      <w:bookmarkStart w:id="77" w:name="organizador-em"/>
-      <w:bookmarkEnd w:id="77"/>
+      <w:bookmarkStart w:id="76" w:name="organizador-em"/>
+      <w:bookmarkEnd w:id="76"/>
       <w:r>
         <w:t xml:space="preserve">Organizador em:</w:t>
       </w:r>
@@ -2155,7 +2133,7 @@
       <w:pPr>
         <w:pStyle w:val="Compact"/>
         <w:numPr>
-          <w:numId w:val="1019"/>
+          <w:numId w:val="1022"/>
           <w:ilvl w:val="0"/>
         </w:numPr>
       </w:pPr>
@@ -2172,7 +2150,7 @@
       <w:pPr>
         <w:pStyle w:val="Compact"/>
         <w:numPr>
-          <w:numId w:val="1019"/>
+          <w:numId w:val="1022"/>
           <w:ilvl w:val="0"/>
         </w:numPr>
       </w:pPr>
@@ -2189,7 +2167,7 @@
       <w:pPr>
         <w:pStyle w:val="Compact"/>
         <w:numPr>
-          <w:numId w:val="1019"/>
+          <w:numId w:val="1022"/>
           <w:ilvl w:val="0"/>
         </w:numPr>
       </w:pPr>
@@ -2310,7 +2288,7 @@
     </w:lvl>
   </w:abstractNum>
   <w:abstractNum w:abstractNumId="990">
-    <w:nsid w:val="3787f38f"/>
+    <w:nsid w:val="4f181991"/>
     <w:multiLevelType w:val="multilevel"/>
     <w:lvl w:ilvl="0">
       <w:numFmt w:val="bullet"/>
@@ -2391,7 +2369,7 @@
     </w:lvl>
   </w:abstractNum>
   <w:abstractNum w:abstractNumId="991">
-    <w:nsid w:val="c243d5e3"/>
+    <w:nsid w:val="f57c67f5"/>
     <w:multiLevelType w:val="multilevel"/>
     <w:lvl w:ilvl="0">
       <w:numFmt w:val="bullet"/>
@@ -2532,6 +2510,15 @@
     <w:abstractNumId w:val="991"/>
   </w:num>
   <w:num w:numId="1019">
+    <w:abstractNumId w:val="991"/>
+  </w:num>
+  <w:num w:numId="1020">
+    <w:abstractNumId w:val="991"/>
+  </w:num>
+  <w:num w:numId="1021">
+    <w:abstractNumId w:val="991"/>
+  </w:num>
+  <w:num w:numId="1022">
     <w:abstractNumId w:val="991"/>
   </w:num>
 </w:numbering>

--- a/resumes/word/extended-pt.docx
+++ b/resumes/word/extended-pt.docx
@@ -2288,7 +2288,7 @@
     </w:lvl>
   </w:abstractNum>
   <w:abstractNum w:abstractNumId="990">
-    <w:nsid w:val="4f181991"/>
+    <w:nsid w:val="b8dc4986"/>
     <w:multiLevelType w:val="multilevel"/>
     <w:lvl w:ilvl="0">
       <w:numFmt w:val="bullet"/>
@@ -2369,7 +2369,7 @@
     </w:lvl>
   </w:abstractNum>
   <w:abstractNum w:abstractNumId="991">
-    <w:nsid w:val="f57c67f5"/>
+    <w:nsid w:val="97e10ce6"/>
     <w:multiLevelType w:val="multilevel"/>
     <w:lvl w:ilvl="0">
       <w:numFmt w:val="bullet"/>

--- a/resumes/word/extended-pt.docx
+++ b/resumes/word/extended-pt.docx
@@ -2288,7 +2288,7 @@
     </w:lvl>
   </w:abstractNum>
   <w:abstractNum w:abstractNumId="990">
-    <w:nsid w:val="b8dc4986"/>
+    <w:nsid w:val="fee73713"/>
     <w:multiLevelType w:val="multilevel"/>
     <w:lvl w:ilvl="0">
       <w:numFmt w:val="bullet"/>
@@ -2369,7 +2369,7 @@
     </w:lvl>
   </w:abstractNum>
   <w:abstractNum w:abstractNumId="991">
-    <w:nsid w:val="97e10ce6"/>
+    <w:nsid w:val="24bf83c0"/>
     <w:multiLevelType w:val="multilevel"/>
     <w:lvl w:ilvl="0">
       <w:numFmt w:val="bullet"/>

--- a/resumes/word/extended-pt.docx
+++ b/resumes/word/extended-pt.docx
@@ -2288,7 +2288,7 @@
     </w:lvl>
   </w:abstractNum>
   <w:abstractNum w:abstractNumId="990">
-    <w:nsid w:val="fee73713"/>
+    <w:nsid w:val="67edca75"/>
     <w:multiLevelType w:val="multilevel"/>
     <w:lvl w:ilvl="0">
       <w:numFmt w:val="bullet"/>
@@ -2369,7 +2369,7 @@
     </w:lvl>
   </w:abstractNum>
   <w:abstractNum w:abstractNumId="991">
-    <w:nsid w:val="24bf83c0"/>
+    <w:nsid w:val="7dec933d"/>
     <w:multiLevelType w:val="multilevel"/>
     <w:lvl w:ilvl="0">
       <w:numFmt w:val="bullet"/>

--- a/resumes/word/extended-pt.docx
+++ b/resumes/word/extended-pt.docx
@@ -2288,7 +2288,7 @@
     </w:lvl>
   </w:abstractNum>
   <w:abstractNum w:abstractNumId="990">
-    <w:nsid w:val="67edca75"/>
+    <w:nsid w:val="64b9384d"/>
     <w:multiLevelType w:val="multilevel"/>
     <w:lvl w:ilvl="0">
       <w:numFmt w:val="bullet"/>
@@ -2369,7 +2369,7 @@
     </w:lvl>
   </w:abstractNum>
   <w:abstractNum w:abstractNumId="991">
-    <w:nsid w:val="7dec933d"/>
+    <w:nsid w:val="4cb4bf84"/>
     <w:multiLevelType w:val="multilevel"/>
     <w:lvl w:ilvl="0">
       <w:numFmt w:val="bullet"/>
